--- a/Week2/GuideXP Group Meeting minutes2.docx
+++ b/Week2/GuideXP Group Meeting minutes2.docx
@@ -1,99 +1,97 @@
 
 <file path=word/document.xml><?xml version="1.0" encoding="utf-8"?>
-<w:document xmlns:mc="http://schemas.openxmlformats.org/markup-compatibility/2006" xmlns:o="urn:schemas-microsoft-com:office:office" xmlns:r="http://schemas.openxmlformats.org/officeDocument/2006/relationships" xmlns:m="http://schemas.openxmlformats.org/officeDocument/2006/math" xmlns:v="urn:schemas-microsoft-com:vml" xmlns:wp="http://schemas.openxmlformats.org/drawingml/2006/wordprocessingDrawing" xmlns:w10="urn:schemas-microsoft-com:office:word" xmlns:w="http://schemas.openxmlformats.org/wordprocessingml/2006/main" xmlns:wne="http://schemas.microsoft.com/office/word/2006/wordml" xmlns:sl="http://schemas.openxmlformats.org/schemaLibrary/2006/main" xmlns:a="http://schemas.openxmlformats.org/drawingml/2006/main" xmlns:pic="http://schemas.openxmlformats.org/drawingml/2006/picture" xmlns:c="http://schemas.openxmlformats.org/drawingml/2006/chart" xmlns:lc="http://schemas.openxmlformats.org/drawingml/2006/lockedCanvas" xmlns:dgm="http://schemas.openxmlformats.org/drawingml/2006/diagram" xmlns:wps="http://schemas.microsoft.com/office/word/2010/wordprocessingShape" xmlns:wpg="http://schemas.microsoft.com/office/word/2010/wordprocessingGroup" xmlns:w14="http://schemas.microsoft.com/office/word/2010/wordml" xmlns:w15="http://schemas.microsoft.com/office/word/2012/wordml">
+<w:document xmlns:wpc="http://schemas.microsoft.com/office/word/2010/wordprocessingCanvas" xmlns:mo="http://schemas.microsoft.com/office/mac/office/2008/main" xmlns:mc="http://schemas.openxmlformats.org/markup-compatibility/2006" xmlns:mv="urn:schemas-microsoft-com:mac:vml" xmlns:o="urn:schemas-microsoft-com:office:office" xmlns:r="http://schemas.openxmlformats.org/officeDocument/2006/relationships" xmlns:m="http://schemas.openxmlformats.org/officeDocument/2006/math" xmlns:v="urn:schemas-microsoft-com:vml" xmlns:wp14="http://schemas.microsoft.com/office/word/2010/wordprocessingDrawing" xmlns:wp="http://schemas.openxmlformats.org/drawingml/2006/wordprocessingDrawing" xmlns:w10="urn:schemas-microsoft-com:office:word" xmlns:w="http://schemas.openxmlformats.org/wordprocessingml/2006/main" xmlns:w14="http://schemas.microsoft.com/office/word/2010/wordml" xmlns:w15="http://schemas.microsoft.com/office/word/2012/wordml" xmlns:wpg="http://schemas.microsoft.com/office/word/2010/wordprocessingGroup" xmlns:wpi="http://schemas.microsoft.com/office/word/2010/wordprocessingInk" xmlns:wne="http://schemas.microsoft.com/office/word/2006/wordml" xmlns:wps="http://schemas.microsoft.com/office/word/2010/wordprocessingShape" mc:Ignorable="w14 w15 wp14">
   <w:body>
     <w:p>
       <w:pPr>
         <w:jc w:val="center"/>
         <w:rPr>
-          <w:rFonts w:ascii="Times New Roman" w:cs="Times New Roman" w:eastAsia="Times New Roman" w:hAnsi="Times New Roman"/>
+          <w:rFonts w:ascii="Times New Roman" w:eastAsia="Times New Roman" w:hAnsi="Times New Roman" w:cs="Times New Roman"/>
           <w:sz w:val="32"/>
           <w:szCs w:val="32"/>
         </w:rPr>
       </w:pPr>
       <w:r>
         <w:rPr>
-          <w:rFonts w:ascii="Times New Roman" w:cs="Times New Roman" w:eastAsia="Times New Roman" w:hAnsi="Times New Roman"/>
+          <w:rFonts w:ascii="Times New Roman" w:eastAsia="Times New Roman" w:hAnsi="Times New Roman" w:cs="Times New Roman"/>
           <w:sz w:val="32"/>
           <w:szCs w:val="32"/>
-          <w:rtl w:val="0"/>
-        </w:rPr>
-        <w:t xml:space="preserve">GuideXP TechLauncher Group Meeting Minutes</w:t>
+        </w:rPr>
+        <w:t>GuideXP TechLauncher Group Meeting Minutes</w:t>
       </w:r>
     </w:p>
     <w:p>
       <w:pPr>
         <w:jc w:val="center"/>
         <w:rPr>
-          <w:rFonts w:ascii="Times New Roman" w:cs="Times New Roman" w:eastAsia="Times New Roman" w:hAnsi="Times New Roman"/>
-        </w:rPr>
-      </w:pPr>
-      <w:r>
-        <w:rPr>
-          <w:rtl w:val="0"/>
-        </w:rPr>
-      </w:r>
+          <w:rFonts w:ascii="Times New Roman" w:eastAsia="Times New Roman" w:hAnsi="Times New Roman" w:cs="Times New Roman"/>
+        </w:rPr>
+      </w:pPr>
     </w:p>
     <w:p>
       <w:pPr>
         <w:jc w:val="center"/>
         <w:rPr>
-          <w:rFonts w:ascii="Times New Roman" w:cs="Times New Roman" w:eastAsia="Times New Roman" w:hAnsi="Times New Roman"/>
-        </w:rPr>
-      </w:pPr>
-      <w:r>
-        <w:rPr>
-          <w:rFonts w:ascii="Times New Roman" w:cs="Times New Roman" w:eastAsia="Times New Roman" w:hAnsi="Times New Roman"/>
-          <w:rtl w:val="0"/>
-        </w:rPr>
-        <w:t xml:space="preserve">Meeting No. 1</w:t>
-      </w:r>
+          <w:rFonts w:ascii="Times New Roman" w:eastAsia="Times New Roman" w:hAnsi="Times New Roman" w:cs="Times New Roman"/>
+        </w:rPr>
+      </w:pPr>
+      <w:r>
+        <w:rPr>
+          <w:rFonts w:ascii="Times New Roman" w:eastAsia="Times New Roman" w:hAnsi="Times New Roman" w:cs="Times New Roman"/>
+        </w:rPr>
+        <w:t>Meeting No. 2</w:t>
+      </w:r>
+      <w:bookmarkStart w:id="0" w:name="_GoBack"/>
+      <w:bookmarkEnd w:id="0"/>
     </w:p>
     <w:p>
       <w:pPr>
         <w:jc w:val="center"/>
         <w:rPr>
-          <w:rFonts w:ascii="Times New Roman" w:cs="Times New Roman" w:eastAsia="Times New Roman" w:hAnsi="Times New Roman"/>
-        </w:rPr>
-      </w:pPr>
-      <w:r>
-        <w:rPr>
-          <w:rFonts w:ascii="Times New Roman" w:cs="Times New Roman" w:eastAsia="Times New Roman" w:hAnsi="Times New Roman"/>
-          <w:rtl w:val="0"/>
-        </w:rPr>
-        <w:t xml:space="preserve">1.30pm, Hancock Library</w:t>
+          <w:rFonts w:ascii="Times New Roman" w:eastAsia="Times New Roman" w:hAnsi="Times New Roman" w:cs="Times New Roman"/>
+        </w:rPr>
+      </w:pPr>
+      <w:r>
+        <w:rPr>
+          <w:rFonts w:ascii="Times New Roman" w:eastAsia="Times New Roman" w:hAnsi="Times New Roman" w:cs="Times New Roman"/>
+        </w:rPr>
+        <w:t>1.30pm, Hancock Library</w:t>
       </w:r>
     </w:p>
     <w:p>
       <w:pPr>
         <w:jc w:val="center"/>
         <w:rPr>
-          <w:rFonts w:ascii="Times New Roman" w:cs="Times New Roman" w:eastAsia="Times New Roman" w:hAnsi="Times New Roman"/>
-        </w:rPr>
-      </w:pPr>
-      <w:r>
-        <w:rPr>
-          <w:rFonts w:ascii="Times New Roman" w:cs="Times New Roman" w:eastAsia="Times New Roman" w:hAnsi="Times New Roman"/>
-          <w:rtl w:val="0"/>
-        </w:rPr>
-        <w:t xml:space="preserve">March 10, 2019</w:t>
+          <w:rFonts w:ascii="Times New Roman" w:eastAsia="Times New Roman" w:hAnsi="Times New Roman" w:cs="Times New Roman"/>
+        </w:rPr>
+      </w:pPr>
+      <w:r>
+        <w:rPr>
+          <w:rFonts w:ascii="Times New Roman" w:eastAsia="Times New Roman" w:hAnsi="Times New Roman" w:cs="Times New Roman"/>
+        </w:rPr>
+        <w:t>March 10, 2019</w:t>
       </w:r>
     </w:p>
     <w:p>
       <w:pPr>
         <w:pStyle w:val="Heading1"/>
         <w:rPr>
-          <w:rFonts w:ascii="Times New Roman" w:cs="Times New Roman" w:eastAsia="Times New Roman" w:hAnsi="Times New Roman"/>
+          <w:rFonts w:ascii="Times New Roman" w:eastAsia="Times New Roman" w:hAnsi="Times New Roman" w:cs="Times New Roman"/>
           <w:color w:val="000000"/>
         </w:rPr>
       </w:pPr>
       <w:r>
         <w:rPr>
-          <w:rFonts w:ascii="Times New Roman" w:cs="Times New Roman" w:eastAsia="Times New Roman" w:hAnsi="Times New Roman"/>
+          <w:rFonts w:ascii="Times New Roman" w:eastAsia="Times New Roman" w:hAnsi="Times New Roman" w:cs="Times New Roman"/>
           <w:color w:val="000000"/>
-          <w:rtl w:val="0"/>
-        </w:rPr>
-        <w:t xml:space="preserve">Attendees:</w:t>
+        </w:rPr>
+        <w:t>Attendees:</w:t>
+      </w:r>
+      <w:r>
+        <w:rPr>
+          <w:rFonts w:ascii="Times New Roman" w:eastAsia="Times New Roman" w:hAnsi="Times New Roman" w:cs="Times New Roman"/>
+          <w:color w:val="000000"/>
+        </w:rPr>
         <w:tab/>
       </w:r>
     </w:p>
@@ -102,7 +100,7 @@
         <w:pStyle w:val="Heading1"/>
         <w:ind w:left="1440" w:firstLine="720"/>
         <w:rPr>
-          <w:rFonts w:ascii="Times New Roman" w:cs="Times New Roman" w:eastAsia="Times New Roman" w:hAnsi="Times New Roman"/>
+          <w:rFonts w:ascii="Times New Roman" w:eastAsia="Times New Roman" w:hAnsi="Times New Roman" w:cs="Times New Roman"/>
           <w:color w:val="000000"/>
           <w:sz w:val="24"/>
           <w:szCs w:val="24"/>
@@ -110,443 +108,846 @@
       </w:pPr>
       <w:r>
         <w:rPr>
-          <w:rFonts w:ascii="Times New Roman" w:cs="Times New Roman" w:eastAsia="Times New Roman" w:hAnsi="Times New Roman"/>
+          <w:rFonts w:ascii="Times New Roman" w:eastAsia="Times New Roman" w:hAnsi="Times New Roman" w:cs="Times New Roman"/>
           <w:color w:val="000000"/>
           <w:sz w:val="24"/>
           <w:szCs w:val="24"/>
-          <w:rtl w:val="0"/>
         </w:rPr>
         <w:t xml:space="preserve">Liang Hong  </w:t>
-        <w:tab/>
-        <w:t xml:space="preserve">u6303287</w:t>
-      </w:r>
-    </w:p>
-    <w:p>
-      <w:pPr>
-        <w:rPr>
-          <w:rFonts w:ascii="Times New Roman" w:cs="Times New Roman" w:eastAsia="Times New Roman" w:hAnsi="Times New Roman"/>
-        </w:rPr>
-      </w:pPr>
-      <w:r>
-        <w:rPr>
-          <w:rtl w:val="0"/>
-        </w:rPr>
-        <w:tab/>
-        <w:tab/>
-        <w:tab/>
-      </w:r>
-      <w:r>
-        <w:rPr>
-          <w:rFonts w:ascii="Times New Roman" w:cs="Times New Roman" w:eastAsia="Times New Roman" w:hAnsi="Times New Roman"/>
-          <w:rtl w:val="0"/>
+      </w:r>
+      <w:r>
+        <w:rPr>
+          <w:rFonts w:ascii="Times New Roman" w:eastAsia="Times New Roman" w:hAnsi="Times New Roman" w:cs="Times New Roman"/>
+          <w:color w:val="000000"/>
+          <w:sz w:val="24"/>
+          <w:szCs w:val="24"/>
+        </w:rPr>
+        <w:tab/>
+        <w:t>u6303287</w:t>
+      </w:r>
+    </w:p>
+    <w:p>
+      <w:pPr>
+        <w:rPr>
+          <w:rFonts w:ascii="Times New Roman" w:eastAsia="Times New Roman" w:hAnsi="Times New Roman" w:cs="Times New Roman"/>
+        </w:rPr>
+      </w:pPr>
+      <w:r>
+        <w:tab/>
+      </w:r>
+      <w:r>
+        <w:tab/>
+      </w:r>
+      <w:r>
+        <w:tab/>
+      </w:r>
+      <w:r>
+        <w:rPr>
+          <w:rFonts w:ascii="Times New Roman" w:eastAsia="Times New Roman" w:hAnsi="Times New Roman" w:cs="Times New Roman"/>
         </w:rPr>
         <w:t xml:space="preserve">Rutai Sun      </w:t>
-        <w:tab/>
-        <w:t xml:space="preserve">u6227336</w:t>
-      </w:r>
-    </w:p>
-    <w:p>
-      <w:pPr>
-        <w:rPr>
-          <w:rFonts w:ascii="Times New Roman" w:cs="Times New Roman" w:eastAsia="Times New Roman" w:hAnsi="Times New Roman"/>
-        </w:rPr>
-      </w:pPr>
-      <w:r>
-        <w:rPr>
-          <w:rtl w:val="0"/>
-        </w:rPr>
-        <w:tab/>
-        <w:tab/>
-        <w:tab/>
-      </w:r>
-      <w:r>
-        <w:rPr>
-          <w:rFonts w:ascii="Times New Roman" w:cs="Times New Roman" w:eastAsia="Times New Roman" w:hAnsi="Times New Roman"/>
-          <w:rtl w:val="0"/>
+      </w:r>
+      <w:r>
+        <w:rPr>
+          <w:rFonts w:ascii="Times New Roman" w:eastAsia="Times New Roman" w:hAnsi="Times New Roman" w:cs="Times New Roman"/>
+        </w:rPr>
+        <w:tab/>
+        <w:t>u6227336</w:t>
+      </w:r>
+    </w:p>
+    <w:p>
+      <w:pPr>
+        <w:rPr>
+          <w:rFonts w:ascii="Times New Roman" w:eastAsia="Times New Roman" w:hAnsi="Times New Roman" w:cs="Times New Roman"/>
+        </w:rPr>
+      </w:pPr>
+      <w:r>
+        <w:tab/>
+      </w:r>
+      <w:r>
+        <w:tab/>
+      </w:r>
+      <w:r>
+        <w:tab/>
+      </w:r>
+      <w:r>
+        <w:rPr>
+          <w:rFonts w:ascii="Times New Roman" w:eastAsia="Times New Roman" w:hAnsi="Times New Roman" w:cs="Times New Roman"/>
         </w:rPr>
         <w:t xml:space="preserve">Danny Feng  </w:t>
-        <w:tab/>
-        <w:t xml:space="preserve">u6611178</w:t>
-      </w:r>
-    </w:p>
-    <w:p>
-      <w:pPr>
-        <w:rPr>
-          <w:rFonts w:ascii="Times New Roman" w:cs="Times New Roman" w:eastAsia="Times New Roman" w:hAnsi="Times New Roman"/>
-        </w:rPr>
-      </w:pPr>
-      <w:r>
-        <w:rPr>
-          <w:rFonts w:ascii="Times New Roman" w:cs="Times New Roman" w:eastAsia="Times New Roman" w:hAnsi="Times New Roman"/>
-          <w:rtl w:val="0"/>
-        </w:rPr>
-        <w:tab/>
-        <w:tab/>
+      </w:r>
+      <w:r>
+        <w:rPr>
+          <w:rFonts w:ascii="Times New Roman" w:eastAsia="Times New Roman" w:hAnsi="Times New Roman" w:cs="Times New Roman"/>
+        </w:rPr>
+        <w:tab/>
+        <w:t>u6611178</w:t>
+      </w:r>
+    </w:p>
+    <w:p>
+      <w:pPr>
+        <w:rPr>
+          <w:rFonts w:ascii="Times New Roman" w:eastAsia="Times New Roman" w:hAnsi="Times New Roman" w:cs="Times New Roman"/>
+        </w:rPr>
+      </w:pPr>
+      <w:r>
+        <w:rPr>
+          <w:rFonts w:ascii="Times New Roman" w:eastAsia="Times New Roman" w:hAnsi="Times New Roman" w:cs="Times New Roman"/>
+        </w:rPr>
+        <w:tab/>
+      </w:r>
+      <w:r>
+        <w:rPr>
+          <w:rFonts w:ascii="Times New Roman" w:eastAsia="Times New Roman" w:hAnsi="Times New Roman" w:cs="Times New Roman"/>
+        </w:rPr>
+        <w:tab/>
+      </w:r>
+      <w:r>
+        <w:rPr>
+          <w:rFonts w:ascii="Times New Roman" w:eastAsia="Times New Roman" w:hAnsi="Times New Roman" w:cs="Times New Roman"/>
+        </w:rPr>
         <w:tab/>
         <w:t xml:space="preserve">Yuanze Niu  </w:t>
-        <w:tab/>
-        <w:t xml:space="preserve">u6401780</w:t>
-      </w:r>
-    </w:p>
-    <w:p>
-      <w:pPr>
-        <w:rPr>
-          <w:rFonts w:ascii="Times New Roman" w:cs="Times New Roman" w:eastAsia="Times New Roman" w:hAnsi="Times New Roman"/>
-        </w:rPr>
-      </w:pPr>
-      <w:r>
-        <w:rPr>
-          <w:rFonts w:ascii="Times New Roman" w:cs="Times New Roman" w:eastAsia="Times New Roman" w:hAnsi="Times New Roman"/>
-          <w:rtl w:val="0"/>
-        </w:rPr>
-        <w:tab/>
-        <w:tab/>
+      </w:r>
+      <w:r>
+        <w:rPr>
+          <w:rFonts w:ascii="Times New Roman" w:eastAsia="Times New Roman" w:hAnsi="Times New Roman" w:cs="Times New Roman"/>
+        </w:rPr>
+        <w:tab/>
+        <w:t>u6401780</w:t>
+      </w:r>
+    </w:p>
+    <w:p>
+      <w:pPr>
+        <w:rPr>
+          <w:rFonts w:ascii="Times New Roman" w:eastAsia="Times New Roman" w:hAnsi="Times New Roman" w:cs="Times New Roman"/>
+        </w:rPr>
+      </w:pPr>
+      <w:r>
+        <w:rPr>
+          <w:rFonts w:ascii="Times New Roman" w:eastAsia="Times New Roman" w:hAnsi="Times New Roman" w:cs="Times New Roman"/>
+        </w:rPr>
+        <w:tab/>
+      </w:r>
+      <w:r>
+        <w:rPr>
+          <w:rFonts w:ascii="Times New Roman" w:eastAsia="Times New Roman" w:hAnsi="Times New Roman" w:cs="Times New Roman"/>
+        </w:rPr>
+        <w:tab/>
+      </w:r>
+      <w:r>
+        <w:rPr>
+          <w:rFonts w:ascii="Times New Roman" w:eastAsia="Times New Roman" w:hAnsi="Times New Roman" w:cs="Times New Roman"/>
+        </w:rPr>
         <w:tab/>
         <w:t xml:space="preserve">Yu Qiu         </w:t>
-        <w:tab/>
-        <w:t xml:space="preserve">u6063921</w:t>
-      </w:r>
-    </w:p>
-    <w:p>
-      <w:pPr>
-        <w:rPr>
-          <w:rFonts w:ascii="Times New Roman" w:cs="Times New Roman" w:eastAsia="Times New Roman" w:hAnsi="Times New Roman"/>
-        </w:rPr>
-      </w:pPr>
-      <w:r>
-        <w:rPr>
-          <w:rFonts w:ascii="Times New Roman" w:cs="Times New Roman" w:eastAsia="Times New Roman" w:hAnsi="Times New Roman"/>
-          <w:rtl w:val="0"/>
-        </w:rPr>
-        <w:tab/>
-        <w:tab/>
+      </w:r>
+      <w:r>
+        <w:rPr>
+          <w:rFonts w:ascii="Times New Roman" w:eastAsia="Times New Roman" w:hAnsi="Times New Roman" w:cs="Times New Roman"/>
+        </w:rPr>
+        <w:tab/>
+        <w:t>u6063921</w:t>
+      </w:r>
+    </w:p>
+    <w:p>
+      <w:pPr>
+        <w:rPr>
+          <w:rFonts w:ascii="Times New Roman" w:eastAsia="Times New Roman" w:hAnsi="Times New Roman" w:cs="Times New Roman"/>
+        </w:rPr>
+      </w:pPr>
+      <w:r>
+        <w:rPr>
+          <w:rFonts w:ascii="Times New Roman" w:eastAsia="Times New Roman" w:hAnsi="Times New Roman" w:cs="Times New Roman"/>
+        </w:rPr>
+        <w:tab/>
+      </w:r>
+      <w:r>
+        <w:rPr>
+          <w:rFonts w:ascii="Times New Roman" w:eastAsia="Times New Roman" w:hAnsi="Times New Roman" w:cs="Times New Roman"/>
+        </w:rPr>
+        <w:tab/>
+      </w:r>
+      <w:r>
+        <w:rPr>
+          <w:rFonts w:ascii="Times New Roman" w:eastAsia="Times New Roman" w:hAnsi="Times New Roman" w:cs="Times New Roman"/>
+        </w:rPr>
         <w:tab/>
         <w:t xml:space="preserve">Kelin Zhu     </w:t>
-        <w:tab/>
-        <w:t xml:space="preserve">u5746358</w:t>
-      </w:r>
-    </w:p>
-    <w:p>
-      <w:pPr>
-        <w:rPr>
-          <w:rFonts w:ascii="Times New Roman" w:cs="Times New Roman" w:eastAsia="Times New Roman" w:hAnsi="Times New Roman"/>
-        </w:rPr>
-      </w:pPr>
-      <w:r>
-        <w:rPr>
-          <w:rtl w:val="0"/>
-        </w:rPr>
-      </w:r>
+      </w:r>
+      <w:r>
+        <w:rPr>
+          <w:rFonts w:ascii="Times New Roman" w:eastAsia="Times New Roman" w:hAnsi="Times New Roman" w:cs="Times New Roman"/>
+        </w:rPr>
+        <w:tab/>
+      </w:r>
+      <w:r>
+        <w:rPr>
+          <w:rFonts w:ascii="Times New Roman" w:eastAsia="Times New Roman" w:hAnsi="Times New Roman" w:cs="Times New Roman"/>
+        </w:rPr>
+        <w:t>u5746358</w:t>
+      </w:r>
+    </w:p>
+    <w:p>
+      <w:pPr>
+        <w:rPr>
+          <w:rFonts w:ascii="Times New Roman" w:eastAsia="Times New Roman" w:hAnsi="Times New Roman" w:cs="Times New Roman"/>
+        </w:rPr>
+      </w:pPr>
     </w:p>
     <w:p>
       <w:pPr>
         <w:pStyle w:val="Heading1"/>
         <w:rPr>
-          <w:rFonts w:ascii="Times New Roman" w:cs="Times New Roman" w:eastAsia="Times New Roman" w:hAnsi="Times New Roman"/>
+          <w:rFonts w:ascii="Times New Roman" w:eastAsia="Times New Roman" w:hAnsi="Times New Roman" w:cs="Times New Roman"/>
           <w:color w:val="000000"/>
         </w:rPr>
       </w:pPr>
-      <w:bookmarkStart w:colFirst="0" w:colLast="0" w:name="_b8963h1w0kb6" w:id="0"/>
-      <w:bookmarkEnd w:id="0"/>
-      <w:r>
-        <w:rPr>
-          <w:rFonts w:ascii="Times New Roman" w:cs="Times New Roman" w:eastAsia="Times New Roman" w:hAnsi="Times New Roman"/>
+      <w:bookmarkStart w:id="1" w:name="_b8963h1w0kb6" w:colFirst="0" w:colLast="0"/>
+      <w:bookmarkEnd w:id="1"/>
+      <w:r>
+        <w:rPr>
+          <w:rFonts w:ascii="Times New Roman" w:eastAsia="Times New Roman" w:hAnsi="Times New Roman" w:cs="Times New Roman"/>
           <w:color w:val="000000"/>
-          <w:rtl w:val="0"/>
-        </w:rPr>
-        <w:t xml:space="preserve">Agenda:</w:t>
-      </w:r>
-    </w:p>
-    <w:p>
-      <w:pPr>
-        <w:rPr/>
-      </w:pPr>
-      <w:r>
-        <w:rPr>
-          <w:rtl w:val="0"/>
-        </w:rPr>
-        <w:tab/>
-        <w:tab/>
+        </w:rPr>
+        <w:t>Agenda:</w:t>
+      </w:r>
+    </w:p>
+    <w:p>
+      <w:r>
+        <w:tab/>
+      </w:r>
+      <w:r>
+        <w:tab/>
+      </w:r>
+      <w:r>
         <w:tab/>
         <w:t xml:space="preserve">1): </w:t>
       </w:r>
       <w:r>
         <w:rPr>
-          <w:rFonts w:ascii="Times New Roman" w:cs="Times New Roman" w:eastAsia="Times New Roman" w:hAnsi="Times New Roman"/>
-          <w:rtl w:val="0"/>
-        </w:rPr>
-        <w:t xml:space="preserve">Set up a project repository</w:t>
-      </w:r>
-      <w:r>
-        <w:rPr>
-          <w:rtl w:val="0"/>
-        </w:rPr>
+          <w:rFonts w:ascii="Times New Roman" w:eastAsia="Times New Roman" w:hAnsi="Times New Roman" w:cs="Times New Roman"/>
+        </w:rPr>
+        <w:t>Set up a project repository</w:t>
       </w:r>
     </w:p>
     <w:p>
       <w:pPr>
         <w:ind w:left="1440" w:firstLine="720"/>
         <w:rPr>
-          <w:rFonts w:ascii="Times New Roman" w:cs="Times New Roman" w:eastAsia="Times New Roman" w:hAnsi="Times New Roman"/>
-        </w:rPr>
-      </w:pPr>
-      <w:r>
-        <w:rPr>
-          <w:rFonts w:ascii="Times New Roman" w:cs="Times New Roman" w:eastAsia="Times New Roman" w:hAnsi="Times New Roman"/>
-          <w:rtl w:val="0"/>
-        </w:rPr>
-        <w:t xml:space="preserve">2): Assign project roles to each team member</w:t>
+          <w:rFonts w:ascii="Times New Roman" w:eastAsia="Times New Roman" w:hAnsi="Times New Roman" w:cs="Times New Roman"/>
+        </w:rPr>
+      </w:pPr>
+      <w:r>
+        <w:rPr>
+          <w:rFonts w:ascii="Times New Roman" w:eastAsia="Times New Roman" w:hAnsi="Times New Roman" w:cs="Times New Roman"/>
+        </w:rPr>
+        <w:t>2): Assign project roles to each team member</w:t>
       </w:r>
     </w:p>
     <w:p>
       <w:pPr>
         <w:ind w:left="1440" w:firstLine="720"/>
         <w:rPr>
-          <w:rFonts w:ascii="Times New Roman" w:cs="Times New Roman" w:eastAsia="Times New Roman" w:hAnsi="Times New Roman"/>
-        </w:rPr>
-      </w:pPr>
-      <w:r>
-        <w:rPr>
-          <w:rFonts w:ascii="Times New Roman" w:cs="Times New Roman" w:eastAsia="Times New Roman" w:hAnsi="Times New Roman"/>
-          <w:rtl w:val="0"/>
-        </w:rPr>
-        <w:t xml:space="preserve">3): Prepare the presentation for the 1st audit</w:t>
+          <w:rFonts w:ascii="Times New Roman" w:eastAsia="Times New Roman" w:hAnsi="Times New Roman" w:cs="Times New Roman"/>
+        </w:rPr>
+      </w:pPr>
+      <w:r>
+        <w:rPr>
+          <w:rFonts w:ascii="Times New Roman" w:eastAsia="Times New Roman" w:hAnsi="Times New Roman" w:cs="Times New Roman"/>
+        </w:rPr>
+        <w:t>3): Prepare the presentation for the 1st audit</w:t>
       </w:r>
     </w:p>
     <w:p>
       <w:pPr>
         <w:ind w:left="1440" w:firstLine="720"/>
         <w:rPr>
-          <w:rFonts w:ascii="Times New Roman" w:cs="Times New Roman" w:eastAsia="Times New Roman" w:hAnsi="Times New Roman"/>
-        </w:rPr>
-      </w:pPr>
-      <w:r>
-        <w:rPr>
-          <w:rFonts w:ascii="Times New Roman" w:cs="Times New Roman" w:eastAsia="Times New Roman" w:hAnsi="Times New Roman"/>
-          <w:rtl w:val="0"/>
-        </w:rPr>
-        <w:t xml:space="preserve">4): Check off audit 1 requirements</w:t>
+          <w:rFonts w:ascii="Times New Roman" w:eastAsia="Times New Roman" w:hAnsi="Times New Roman" w:cs="Times New Roman"/>
+        </w:rPr>
+      </w:pPr>
+      <w:r>
+        <w:rPr>
+          <w:rFonts w:ascii="Times New Roman" w:eastAsia="Times New Roman" w:hAnsi="Times New Roman" w:cs="Times New Roman"/>
+        </w:rPr>
+        <w:t>4): Check off audit 1 requirements</w:t>
       </w:r>
     </w:p>
     <w:p>
       <w:pPr>
         <w:ind w:left="1440" w:firstLine="720"/>
         <w:rPr>
-          <w:rFonts w:ascii="Times New Roman" w:cs="Times New Roman" w:eastAsia="Times New Roman" w:hAnsi="Times New Roman"/>
-        </w:rPr>
-      </w:pPr>
-      <w:r>
-        <w:rPr>
-          <w:rtl w:val="0"/>
-        </w:rPr>
-      </w:r>
+          <w:rFonts w:ascii="Times New Roman" w:eastAsia="Times New Roman" w:hAnsi="Times New Roman" w:cs="Times New Roman"/>
+        </w:rPr>
+      </w:pPr>
     </w:p>
     <w:p>
       <w:pPr>
         <w:pStyle w:val="Heading1"/>
         <w:rPr>
-          <w:rFonts w:ascii="Times New Roman" w:cs="Times New Roman" w:eastAsia="Times New Roman" w:hAnsi="Times New Roman"/>
+          <w:rFonts w:ascii="Times New Roman" w:eastAsia="Times New Roman" w:hAnsi="Times New Roman" w:cs="Times New Roman"/>
           <w:color w:val="000000"/>
         </w:rPr>
       </w:pPr>
       <w:r>
         <w:rPr>
-          <w:rFonts w:ascii="Times New Roman" w:cs="Times New Roman" w:eastAsia="Times New Roman" w:hAnsi="Times New Roman"/>
+          <w:rFonts w:ascii="Times New Roman" w:eastAsia="Times New Roman" w:hAnsi="Times New Roman" w:cs="Times New Roman"/>
           <w:color w:val="000000"/>
-          <w:rtl w:val="0"/>
-        </w:rPr>
-        <w:t xml:space="preserve">Discussions</w:t>
-      </w:r>
-    </w:p>
-    <w:p>
-      <w:pPr>
-        <w:rPr/>
-      </w:pPr>
-      <w:r>
-        <w:rPr>
-          <w:rtl w:val="0"/>
-        </w:rPr>
-      </w:r>
-    </w:p>
-    <w:p>
-      <w:pPr>
-        <w:ind w:left="720" w:firstLine="0"/>
+        </w:rPr>
+        <w:t>Discussions</w:t>
+      </w:r>
+    </w:p>
+    <w:p/>
+    <w:p>
+      <w:pPr>
+        <w:ind w:left="720"/>
         <w:jc w:val="both"/>
         <w:rPr>
-          <w:rFonts w:ascii="Times New Roman" w:cs="Times New Roman" w:eastAsia="Times New Roman" w:hAnsi="Times New Roman"/>
-        </w:rPr>
-      </w:pPr>
-      <w:r>
-        <w:rPr>
-          <w:rFonts w:ascii="Times New Roman" w:cs="Times New Roman" w:eastAsia="Times New Roman" w:hAnsi="Times New Roman"/>
-          <w:rtl w:val="0"/>
-        </w:rPr>
-        <w:t xml:space="preserve">During the meeting, we completed the slides that our team would present on the audit. Because of the time constraints and consistency, we decided only two of our team members would be speaking during the presentation.</w:t>
-      </w:r>
-    </w:p>
-    <w:p>
-      <w:pPr>
-        <w:ind w:left="720" w:firstLine="0"/>
+          <w:rFonts w:ascii="Times New Roman" w:eastAsia="Times New Roman" w:hAnsi="Times New Roman" w:cs="Times New Roman"/>
+        </w:rPr>
+      </w:pPr>
+      <w:r>
+        <w:rPr>
+          <w:rFonts w:ascii="Times New Roman" w:eastAsia="Times New Roman" w:hAnsi="Times New Roman" w:cs="Times New Roman"/>
+        </w:rPr>
+        <w:t>During the meeting, we completed the slides that our team woul</w:t>
+      </w:r>
+      <w:r>
+        <w:rPr>
+          <w:rFonts w:ascii="Times New Roman" w:eastAsia="Times New Roman" w:hAnsi="Times New Roman" w:cs="Times New Roman"/>
+        </w:rPr>
+        <w:t>d present on the audit. Because of the time constraints and consistency, we decided only two of our team members would be speaking during the presentation.</w:t>
+      </w:r>
+    </w:p>
+    <w:p>
+      <w:pPr>
+        <w:ind w:left="720"/>
         <w:jc w:val="both"/>
         <w:rPr>
-          <w:rFonts w:ascii="Times New Roman" w:cs="Times New Roman" w:eastAsia="Times New Roman" w:hAnsi="Times New Roman"/>
-        </w:rPr>
-      </w:pPr>
-      <w:r>
-        <w:rPr>
-          <w:rtl w:val="0"/>
-        </w:rPr>
-      </w:r>
-    </w:p>
-    <w:p>
-      <w:pPr>
-        <w:ind w:left="720" w:firstLine="0"/>
+          <w:rFonts w:ascii="Times New Roman" w:eastAsia="Times New Roman" w:hAnsi="Times New Roman" w:cs="Times New Roman"/>
+        </w:rPr>
+      </w:pPr>
+    </w:p>
+    <w:p>
+      <w:pPr>
+        <w:ind w:left="720"/>
         <w:jc w:val="both"/>
         <w:rPr>
-          <w:rFonts w:ascii="Times New Roman" w:cs="Times New Roman" w:eastAsia="Times New Roman" w:hAnsi="Times New Roman"/>
-        </w:rPr>
-      </w:pPr>
-      <w:r>
-        <w:rPr>
-          <w:rFonts w:ascii="Times New Roman" w:cs="Times New Roman" w:eastAsia="Times New Roman" w:hAnsi="Times New Roman"/>
-          <w:rtl w:val="0"/>
-        </w:rPr>
-        <w:t xml:space="preserve">We also discussed our intended roles in the project based on our interests and skill sets. Because of the nature of the project, our team members are either working front-end or back-end. We then came up with a general assignment based on that. </w:t>
-      </w:r>
-    </w:p>
-    <w:p>
-      <w:pPr>
-        <w:ind w:left="720" w:firstLine="0"/>
+          <w:rFonts w:ascii="Times New Roman" w:eastAsia="Times New Roman" w:hAnsi="Times New Roman" w:cs="Times New Roman"/>
+        </w:rPr>
+      </w:pPr>
+      <w:r>
+        <w:rPr>
+          <w:rFonts w:ascii="Times New Roman" w:eastAsia="Times New Roman" w:hAnsi="Times New Roman" w:cs="Times New Roman"/>
+        </w:rPr>
+        <w:t xml:space="preserve">We also discussed our intended roles in the project based on our interests and skill sets. Because </w:t>
+      </w:r>
+      <w:r>
+        <w:rPr>
+          <w:rFonts w:ascii="Times New Roman" w:eastAsia="Times New Roman" w:hAnsi="Times New Roman" w:cs="Times New Roman"/>
+        </w:rPr>
+        <w:t xml:space="preserve">of the nature of the project, our team members are either working front-end or back-end. We then came up with a general assignment based on that. </w:t>
+      </w:r>
+    </w:p>
+    <w:p>
+      <w:pPr>
+        <w:ind w:left="720"/>
         <w:jc w:val="both"/>
         <w:rPr>
-          <w:rFonts w:ascii="Times New Roman" w:cs="Times New Roman" w:eastAsia="Times New Roman" w:hAnsi="Times New Roman"/>
-        </w:rPr>
-      </w:pPr>
-      <w:r>
-        <w:rPr>
-          <w:rtl w:val="0"/>
-        </w:rPr>
-      </w:r>
-    </w:p>
-    <w:p>
-      <w:pPr>
-        <w:ind w:left="720" w:firstLine="0"/>
+          <w:rFonts w:ascii="Times New Roman" w:eastAsia="Times New Roman" w:hAnsi="Times New Roman" w:cs="Times New Roman"/>
+        </w:rPr>
+      </w:pPr>
+    </w:p>
+    <w:p>
+      <w:pPr>
+        <w:ind w:left="720"/>
         <w:jc w:val="both"/>
         <w:rPr>
-          <w:rFonts w:ascii="Times New Roman" w:cs="Times New Roman" w:eastAsia="Times New Roman" w:hAnsi="Times New Roman"/>
-        </w:rPr>
-      </w:pPr>
-      <w:r>
-        <w:rPr>
-          <w:rFonts w:ascii="Times New Roman" w:cs="Times New Roman" w:eastAsia="Times New Roman" w:hAnsi="Times New Roman"/>
-          <w:rtl w:val="0"/>
-        </w:rPr>
-        <w:t xml:space="preserve">On our first meeting with clients on Thursday, clients mentioned IP (Intellectual Property) agreement, and that they would send us a copy to sign. We hadn’t received them at the time of the group meeting held, so we made an inquiry to the clients on Slack on this matter. </w:t>
+          <w:rFonts w:ascii="Times New Roman" w:eastAsia="Times New Roman" w:hAnsi="Times New Roman" w:cs="Times New Roman"/>
+        </w:rPr>
+      </w:pPr>
+      <w:r>
+        <w:rPr>
+          <w:rFonts w:ascii="Times New Roman" w:eastAsia="Times New Roman" w:hAnsi="Times New Roman" w:cs="Times New Roman"/>
+        </w:rPr>
+        <w:t xml:space="preserve">On our first meeting with clients on Thursday, clients mentioned IP (Intellectual Property) agreement, and that they would send us a copy to sign. We hadn’t received them at the time of the group meeting held, so we made an inquiry to the clients on Slack </w:t>
+      </w:r>
+      <w:r>
+        <w:rPr>
+          <w:rFonts w:ascii="Times New Roman" w:eastAsia="Times New Roman" w:hAnsi="Times New Roman" w:cs="Times New Roman"/>
+        </w:rPr>
+        <w:t xml:space="preserve">on this matter. </w:t>
       </w:r>
     </w:p>
     <w:p>
       <w:pPr>
         <w:jc w:val="both"/>
         <w:rPr>
-          <w:rFonts w:ascii="Times New Roman" w:cs="Times New Roman" w:eastAsia="Times New Roman" w:hAnsi="Times New Roman"/>
-        </w:rPr>
-      </w:pPr>
-      <w:r>
-        <w:rPr>
-          <w:rFonts w:ascii="Times New Roman" w:cs="Times New Roman" w:eastAsia="Times New Roman" w:hAnsi="Times New Roman"/>
-          <w:rtl w:val="0"/>
-        </w:rPr>
-        <w:tab/>
-      </w:r>
-    </w:p>
-    <w:p>
-      <w:pPr>
-        <w:ind w:left="720" w:firstLine="0"/>
+          <w:rFonts w:ascii="Times New Roman" w:eastAsia="Times New Roman" w:hAnsi="Times New Roman" w:cs="Times New Roman"/>
+        </w:rPr>
+      </w:pPr>
+      <w:r>
+        <w:rPr>
+          <w:rFonts w:ascii="Times New Roman" w:eastAsia="Times New Roman" w:hAnsi="Times New Roman" w:cs="Times New Roman"/>
+        </w:rPr>
+        <w:tab/>
+      </w:r>
+    </w:p>
+    <w:p>
+      <w:pPr>
+        <w:ind w:left="720"/>
         <w:jc w:val="both"/>
         <w:rPr>
-          <w:rFonts w:ascii="Times New Roman" w:cs="Times New Roman" w:eastAsia="Times New Roman" w:hAnsi="Times New Roman"/>
-        </w:rPr>
-      </w:pPr>
-      <w:r>
-        <w:rPr>
-          <w:rFonts w:ascii="Times New Roman" w:cs="Times New Roman" w:eastAsia="Times New Roman" w:hAnsi="Times New Roman"/>
-          <w:rtl w:val="0"/>
-        </w:rPr>
-        <w:t xml:space="preserve">For the time being, we have set up our project repository on Google Drive and we will use google drive to store most of the relevant documents. However, when we start coding and using vision control, we will then decide where to store our codes.  </w:t>
-      </w:r>
-    </w:p>
-    <w:p>
-      <w:pPr>
-        <w:rPr>
-          <w:rFonts w:ascii="Times New Roman" w:cs="Times New Roman" w:eastAsia="Times New Roman" w:hAnsi="Times New Roman"/>
+          <w:rFonts w:ascii="Times New Roman" w:eastAsia="Times New Roman" w:hAnsi="Times New Roman" w:cs="Times New Roman"/>
+        </w:rPr>
+      </w:pPr>
+      <w:r>
+        <w:rPr>
+          <w:rFonts w:ascii="Times New Roman" w:eastAsia="Times New Roman" w:hAnsi="Times New Roman" w:cs="Times New Roman"/>
+        </w:rPr>
+        <w:t>For the time being, we have set up our project repository on Google Drive and we will use google drive to store most of the relevant documents. However, when we start coding and using vision control, we will then decide where to store ou</w:t>
+      </w:r>
+      <w:r>
+        <w:rPr>
+          <w:rFonts w:ascii="Times New Roman" w:eastAsia="Times New Roman" w:hAnsi="Times New Roman" w:cs="Times New Roman"/>
+        </w:rPr>
+        <w:t xml:space="preserve">r codes.  </w:t>
+      </w:r>
+    </w:p>
+    <w:p>
+      <w:pPr>
+        <w:rPr>
+          <w:rFonts w:ascii="Times New Roman" w:eastAsia="Times New Roman" w:hAnsi="Times New Roman" w:cs="Times New Roman"/>
           <w:sz w:val="32"/>
           <w:szCs w:val="32"/>
         </w:rPr>
       </w:pPr>
-      <w:bookmarkStart w:colFirst="0" w:colLast="0" w:name="_elf4zfw8tnnk" w:id="1"/>
-      <w:bookmarkEnd w:id="1"/>
-      <w:r>
-        <w:rPr>
-          <w:rtl w:val="0"/>
-        </w:rPr>
-      </w:r>
-    </w:p>
-    <w:p>
-      <w:pPr>
-        <w:rPr/>
-      </w:pPr>
-      <w:r>
-        <w:rPr>
-          <w:rtl w:val="0"/>
-        </w:rPr>
-      </w:r>
-    </w:p>
+      <w:bookmarkStart w:id="2" w:name="_elf4zfw8tnnk" w:colFirst="0" w:colLast="0"/>
+      <w:bookmarkEnd w:id="2"/>
+    </w:p>
+    <w:p/>
     <w:sectPr>
-      <w:pgSz w:h="16840" w:w="11900"/>
-      <w:pgMar w:bottom="1440" w:top="1440" w:left="1440" w:right="1440" w:header="708" w:footer="708"/>
+      <w:pgSz w:w="11900" w:h="16840"/>
+      <w:pgMar w:top="1440" w:right="1440" w:bottom="1440" w:left="1440" w:header="708" w:footer="708" w:gutter="0"/>
       <w:pgNumType w:start="1"/>
+      <w:cols w:space="720"/>
     </w:sectPr>
   </w:body>
 </w:document>
 </file>
 
-<file path=word/numbering.xml><?xml version="1.0" encoding="utf-8"?>
-<w:numbering xmlns:mc="http://schemas.openxmlformats.org/markup-compatibility/2006" xmlns:o="urn:schemas-microsoft-com:office:office" xmlns:r="http://schemas.openxmlformats.org/officeDocument/2006/relationships" xmlns:m="http://schemas.openxmlformats.org/officeDocument/2006/math" xmlns:v="urn:schemas-microsoft-com:vml" xmlns:wp="http://schemas.openxmlformats.org/drawingml/2006/wordprocessingDrawing" xmlns:w10="urn:schemas-microsoft-com:office:word" xmlns:w="http://schemas.openxmlformats.org/wordprocessingml/2006/main" xmlns:wne="http://schemas.microsoft.com/office/word/2006/wordml" xmlns:sl="http://schemas.openxmlformats.org/schemaLibrary/2006/main" xmlns:a="http://schemas.openxmlformats.org/drawingml/2006/main" xmlns:pic="http://schemas.openxmlformats.org/drawingml/2006/picture" xmlns:c="http://schemas.openxmlformats.org/drawingml/2006/chart" xmlns:lc="http://schemas.openxmlformats.org/drawingml/2006/lockedCanvas" xmlns:dgm="http://schemas.openxmlformats.org/drawingml/2006/diagram" xmlns:wps="http://schemas.microsoft.com/office/word/2010/wordprocessingShape" xmlns:wpg="http://schemas.microsoft.com/office/word/2010/wordprocessingGroup" xmlns:w14="http://schemas.microsoft.com/office/word/2010/wordml" xmlns:w15="http://schemas.microsoft.com/office/word/2012/wordml"/>
-</file>
-
 <file path=word/styles.xml><?xml version="1.0" encoding="utf-8"?>
-<w:styles xmlns:mc="http://schemas.openxmlformats.org/markup-compatibility/2006" xmlns:o="urn:schemas-microsoft-com:office:office" xmlns:r="http://schemas.openxmlformats.org/officeDocument/2006/relationships" xmlns:m="http://schemas.openxmlformats.org/officeDocument/2006/math" xmlns:v="urn:schemas-microsoft-com:vml" xmlns:wp="http://schemas.openxmlformats.org/drawingml/2006/wordprocessingDrawing" xmlns:w10="urn:schemas-microsoft-com:office:word" xmlns:w="http://schemas.openxmlformats.org/wordprocessingml/2006/main" xmlns:wne="http://schemas.microsoft.com/office/word/2006/wordml" xmlns:sl="http://schemas.openxmlformats.org/schemaLibrary/2006/main" xmlns:a="http://schemas.openxmlformats.org/drawingml/2006/main" xmlns:pic="http://schemas.openxmlformats.org/drawingml/2006/picture" xmlns:c="http://schemas.openxmlformats.org/drawingml/2006/chart" xmlns:lc="http://schemas.openxmlformats.org/drawingml/2006/lockedCanvas" xmlns:dgm="http://schemas.openxmlformats.org/drawingml/2006/diagram" xmlns:wps="http://schemas.microsoft.com/office/word/2010/wordprocessingShape" xmlns:wpg="http://schemas.microsoft.com/office/word/2010/wordprocessingGroup" xmlns:w14="http://schemas.microsoft.com/office/word/2010/wordml" xmlns:w15="http://schemas.microsoft.com/office/word/2012/wordml">
+<w:styles xmlns:mc="http://schemas.openxmlformats.org/markup-compatibility/2006" xmlns:r="http://schemas.openxmlformats.org/officeDocument/2006/relationships" xmlns:w="http://schemas.openxmlformats.org/wordprocessingml/2006/main" xmlns:w14="http://schemas.microsoft.com/office/word/2010/wordml" xmlns:w15="http://schemas.microsoft.com/office/word/2012/wordml" mc:Ignorable="w14 w15">
   <w:docDefaults>
     <w:rPrDefault>
       <w:rPr>
-        <w:rFonts w:ascii="Calibri" w:cs="Calibri" w:eastAsia="Calibri" w:hAnsi="Calibri"/>
+        <w:rFonts w:ascii="Calibri" w:eastAsia="Calibri" w:hAnsi="Calibri" w:cs="Calibri"/>
         <w:sz w:val="24"/>
         <w:szCs w:val="24"/>
-        <w:lang w:val="en-AU"/>
+        <w:lang w:val="en-AU" w:eastAsia="zh-CN" w:bidi="ar-SA"/>
       </w:rPr>
     </w:rPrDefault>
-    <w:pPrDefault>
-      <w:pPr/>
-    </w:pPrDefault>
+    <w:pPrDefault/>
   </w:docDefaults>
-  <w:style w:type="paragraph" w:styleId="Normal" w:default="1">
-    <w:name w:val="normal"/>
-  </w:style>
-  <w:style w:type="table" w:styleId="TableNormal" w:default="1">
-    <w:name w:val="Table Normal"/>
+  <w:latentStyles w:defLockedState="0" w:defUIPriority="99" w:defSemiHidden="0" w:defUnhideWhenUsed="0" w:defQFormat="0" w:count="382">
+    <w:lsdException w:name="Normal" w:uiPriority="0" w:qFormat="1"/>
+    <w:lsdException w:name="heading 1" w:uiPriority="9" w:qFormat="1"/>
+    <w:lsdException w:name="heading 2" w:semiHidden="1" w:uiPriority="9" w:unhideWhenUsed="1" w:qFormat="1"/>
+    <w:lsdException w:name="heading 3" w:semiHidden="1" w:uiPriority="9" w:unhideWhenUsed="1" w:qFormat="1"/>
+    <w:lsdException w:name="heading 4" w:semiHidden="1" w:uiPriority="9" w:unhideWhenUsed="1" w:qFormat="1"/>
+    <w:lsdException w:name="heading 5" w:semiHidden="1" w:uiPriority="9" w:unhideWhenUsed="1" w:qFormat="1"/>
+    <w:lsdException w:name="heading 6" w:semiHidden="1" w:uiPriority="9" w:unhideWhenUsed="1" w:qFormat="1"/>
+    <w:lsdException w:name="heading 7" w:semiHidden="1" w:uiPriority="9" w:unhideWhenUsed="1" w:qFormat="1"/>
+    <w:lsdException w:name="heading 8" w:semiHidden="1" w:uiPriority="9" w:unhideWhenUsed="1" w:qFormat="1"/>
+    <w:lsdException w:name="heading 9" w:semiHidden="1" w:uiPriority="9" w:unhideWhenUsed="1" w:qFormat="1"/>
+    <w:lsdException w:name="index 1" w:semiHidden="1" w:unhideWhenUsed="1"/>
+    <w:lsdException w:name="index 2" w:semiHidden="1" w:unhideWhenUsed="1"/>
+    <w:lsdException w:name="index 3" w:semiHidden="1" w:unhideWhenUsed="1"/>
+    <w:lsdException w:name="index 4" w:semiHidden="1" w:unhideWhenUsed="1"/>
+    <w:lsdException w:name="index 5" w:semiHidden="1" w:unhideWhenUsed="1"/>
+    <w:lsdException w:name="index 6" w:semiHidden="1" w:unhideWhenUsed="1"/>
+    <w:lsdException w:name="index 7" w:semiHidden="1" w:unhideWhenUsed="1"/>
+    <w:lsdException w:name="index 8" w:semiHidden="1" w:unhideWhenUsed="1"/>
+    <w:lsdException w:name="index 9" w:semiHidden="1" w:unhideWhenUsed="1"/>
+    <w:lsdException w:name="toc 1" w:semiHidden="1" w:uiPriority="39" w:unhideWhenUsed="1"/>
+    <w:lsdException w:name="toc 2" w:semiHidden="1" w:uiPriority="39" w:unhideWhenUsed="1"/>
+    <w:lsdException w:name="toc 3" w:semiHidden="1" w:uiPriority="39" w:unhideWhenUsed="1"/>
+    <w:lsdException w:name="toc 4" w:semiHidden="1" w:uiPriority="39" w:unhideWhenUsed="1"/>
+    <w:lsdException w:name="toc 5" w:semiHidden="1" w:uiPriority="39" w:unhideWhenUsed="1"/>
+    <w:lsdException w:name="toc 6" w:semiHidden="1" w:uiPriority="39" w:unhideWhenUsed="1"/>
+    <w:lsdException w:name="toc 7" w:semiHidden="1" w:uiPriority="39" w:unhideWhenUsed="1"/>
+    <w:lsdException w:name="toc 8" w:semiHidden="1" w:uiPriority="39" w:unhideWhenUsed="1"/>
+    <w:lsdException w:name="toc 9" w:semiHidden="1" w:uiPriority="39" w:unhideWhenUsed="1"/>
+    <w:lsdException w:name="Normal Indent" w:semiHidden="1" w:unhideWhenUsed="1"/>
+    <w:lsdException w:name="footnote text" w:semiHidden="1" w:unhideWhenUsed="1"/>
+    <w:lsdException w:name="annotation text" w:semiHidden="1" w:unhideWhenUsed="1"/>
+    <w:lsdException w:name="header" w:semiHidden="1" w:unhideWhenUsed="1"/>
+    <w:lsdException w:name="footer" w:semiHidden="1" w:unhideWhenUsed="1"/>
+    <w:lsdException w:name="index heading" w:semiHidden="1" w:unhideWhenUsed="1"/>
+    <w:lsdException w:name="caption" w:semiHidden="1" w:uiPriority="35" w:unhideWhenUsed="1" w:qFormat="1"/>
+    <w:lsdException w:name="table of figures" w:semiHidden="1" w:unhideWhenUsed="1"/>
+    <w:lsdException w:name="envelope address" w:semiHidden="1" w:unhideWhenUsed="1"/>
+    <w:lsdException w:name="envelope return" w:semiHidden="1" w:unhideWhenUsed="1"/>
+    <w:lsdException w:name="footnote reference" w:semiHidden="1" w:unhideWhenUsed="1"/>
+    <w:lsdException w:name="annotation reference" w:semiHidden="1" w:unhideWhenUsed="1"/>
+    <w:lsdException w:name="line number" w:semiHidden="1" w:unhideWhenUsed="1"/>
+    <w:lsdException w:name="page number" w:semiHidden="1" w:unhideWhenUsed="1"/>
+    <w:lsdException w:name="endnote reference" w:semiHidden="1" w:unhideWhenUsed="1"/>
+    <w:lsdException w:name="endnote text" w:semiHidden="1" w:unhideWhenUsed="1"/>
+    <w:lsdException w:name="table of authorities" w:semiHidden="1" w:unhideWhenUsed="1"/>
+    <w:lsdException w:name="macro" w:semiHidden="1" w:unhideWhenUsed="1"/>
+    <w:lsdException w:name="toa heading" w:semiHidden="1" w:unhideWhenUsed="1"/>
+    <w:lsdException w:name="List" w:semiHidden="1" w:unhideWhenUsed="1"/>
+    <w:lsdException w:name="List Bullet" w:semiHidden="1" w:unhideWhenUsed="1"/>
+    <w:lsdException w:name="List Number" w:semiHidden="1" w:unhideWhenUsed="1"/>
+    <w:lsdException w:name="List 2" w:semiHidden="1" w:unhideWhenUsed="1"/>
+    <w:lsdException w:name="List 3" w:semiHidden="1" w:unhideWhenUsed="1"/>
+    <w:lsdException w:name="List 4" w:semiHidden="1" w:unhideWhenUsed="1"/>
+    <w:lsdException w:name="List 5" w:semiHidden="1" w:unhideWhenUsed="1"/>
+    <w:lsdException w:name="List Bullet 2" w:semiHidden="1" w:unhideWhenUsed="1"/>
+    <w:lsdException w:name="List Bullet 3" w:semiHidden="1" w:unhideWhenUsed="1"/>
+    <w:lsdException w:name="List Bullet 4" w:semiHidden="1" w:unhideWhenUsed="1"/>
+    <w:lsdException w:name="List Bullet 5" w:semiHidden="1" w:unhideWhenUsed="1"/>
+    <w:lsdException w:name="List Number 2" w:semiHidden="1" w:unhideWhenUsed="1"/>
+    <w:lsdException w:name="List Number 3" w:semiHidden="1" w:unhideWhenUsed="1"/>
+    <w:lsdException w:name="List Number 4" w:semiHidden="1" w:unhideWhenUsed="1"/>
+    <w:lsdException w:name="List Number 5" w:semiHidden="1" w:unhideWhenUsed="1"/>
+    <w:lsdException w:name="Title" w:uiPriority="10" w:qFormat="1"/>
+    <w:lsdException w:name="Closing" w:semiHidden="1" w:unhideWhenUsed="1"/>
+    <w:lsdException w:name="Signature" w:semiHidden="1" w:unhideWhenUsed="1"/>
+    <w:lsdException w:name="Default Paragraph Font" w:semiHidden="1" w:uiPriority="1" w:unhideWhenUsed="1"/>
+    <w:lsdException w:name="Body Text" w:semiHidden="1" w:unhideWhenUsed="1"/>
+    <w:lsdException w:name="Body Text Indent" w:semiHidden="1" w:unhideWhenUsed="1"/>
+    <w:lsdException w:name="List Continue" w:semiHidden="1" w:unhideWhenUsed="1"/>
+    <w:lsdException w:name="List Continue 2" w:semiHidden="1" w:unhideWhenUsed="1"/>
+    <w:lsdException w:name="List Continue 3" w:semiHidden="1" w:unhideWhenUsed="1"/>
+    <w:lsdException w:name="List Continue 4" w:semiHidden="1" w:unhideWhenUsed="1"/>
+    <w:lsdException w:name="List Continue 5" w:semiHidden="1" w:unhideWhenUsed="1"/>
+    <w:lsdException w:name="Message Header" w:semiHidden="1" w:unhideWhenUsed="1"/>
+    <w:lsdException w:name="Subtitle" w:uiPriority="11" w:qFormat="1"/>
+    <w:lsdException w:name="Salutation" w:semiHidden="1" w:unhideWhenUsed="1"/>
+    <w:lsdException w:name="Date" w:semiHidden="1" w:unhideWhenUsed="1"/>
+    <w:lsdException w:name="Body Text First Indent" w:semiHidden="1" w:unhideWhenUsed="1"/>
+    <w:lsdException w:name="Body Text First Indent 2" w:semiHidden="1" w:unhideWhenUsed="1"/>
+    <w:lsdException w:name="Note Heading" w:semiHidden="1" w:unhideWhenUsed="1"/>
+    <w:lsdException w:name="Body Text 2" w:semiHidden="1" w:unhideWhenUsed="1"/>
+    <w:lsdException w:name="Body Text 3" w:semiHidden="1" w:unhideWhenUsed="1"/>
+    <w:lsdException w:name="Body Text Indent 2" w:semiHidden="1" w:unhideWhenUsed="1"/>
+    <w:lsdException w:name="Body Text Indent 3" w:semiHidden="1" w:unhideWhenUsed="1"/>
+    <w:lsdException w:name="Block Text" w:semiHidden="1" w:unhideWhenUsed="1"/>
+    <w:lsdException w:name="Hyperlink" w:semiHidden="1" w:unhideWhenUsed="1"/>
+    <w:lsdException w:name="FollowedHyperlink" w:semiHidden="1" w:unhideWhenUsed="1"/>
+    <w:lsdException w:name="Strong" w:uiPriority="22" w:qFormat="1"/>
+    <w:lsdException w:name="Emphasis" w:uiPriority="20" w:qFormat="1"/>
+    <w:lsdException w:name="Document Map" w:semiHidden="1" w:unhideWhenUsed="1"/>
+    <w:lsdException w:name="Plain Text" w:semiHidden="1" w:unhideWhenUsed="1"/>
+    <w:lsdException w:name="E-mail Signature" w:semiHidden="1" w:unhideWhenUsed="1"/>
+    <w:lsdException w:name="HTML Top of Form" w:semiHidden="1" w:unhideWhenUsed="1"/>
+    <w:lsdException w:name="HTML Bottom of Form" w:semiHidden="1" w:unhideWhenUsed="1"/>
+    <w:lsdException w:name="Normal (Web)" w:semiHidden="1" w:unhideWhenUsed="1"/>
+    <w:lsdException w:name="HTML Acronym" w:semiHidden="1" w:unhideWhenUsed="1"/>
+    <w:lsdException w:name="HTML Address" w:semiHidden="1" w:unhideWhenUsed="1"/>
+    <w:lsdException w:name="HTML Cite" w:semiHidden="1" w:unhideWhenUsed="1"/>
+    <w:lsdException w:name="HTML Code" w:semiHidden="1" w:unhideWhenUsed="1"/>
+    <w:lsdException w:name="HTML Definition" w:semiHidden="1" w:unhideWhenUsed="1"/>
+    <w:lsdException w:name="HTML Keyboard" w:semiHidden="1" w:unhideWhenUsed="1"/>
+    <w:lsdException w:name="HTML Preformatted" w:semiHidden="1" w:unhideWhenUsed="1"/>
+    <w:lsdException w:name="HTML Sample" w:semiHidden="1" w:unhideWhenUsed="1"/>
+    <w:lsdException w:name="HTML Typewriter" w:semiHidden="1" w:unhideWhenUsed="1"/>
+    <w:lsdException w:name="HTML Variable" w:semiHidden="1" w:unhideWhenUsed="1"/>
+    <w:lsdException w:name="Normal Table" w:semiHidden="1" w:unhideWhenUsed="1"/>
+    <w:lsdException w:name="annotation subject" w:semiHidden="1" w:unhideWhenUsed="1"/>
+    <w:lsdException w:name="No List" w:semiHidden="1" w:unhideWhenUsed="1"/>
+    <w:lsdException w:name="Outline List 1" w:semiHidden="1" w:unhideWhenUsed="1"/>
+    <w:lsdException w:name="Outline List 2" w:semiHidden="1" w:unhideWhenUsed="1"/>
+    <w:lsdException w:name="Outline List 3" w:semiHidden="1" w:unhideWhenUsed="1"/>
+    <w:lsdException w:name="Table Simple 1" w:semiHidden="1" w:unhideWhenUsed="1"/>
+    <w:lsdException w:name="Table Simple 2" w:semiHidden="1" w:unhideWhenUsed="1"/>
+    <w:lsdException w:name="Table Simple 3" w:semiHidden="1" w:unhideWhenUsed="1"/>
+    <w:lsdException w:name="Table Classic 1" w:semiHidden="1" w:unhideWhenUsed="1"/>
+    <w:lsdException w:name="Table Classic 2" w:semiHidden="1" w:unhideWhenUsed="1"/>
+    <w:lsdException w:name="Table Classic 3" w:semiHidden="1" w:unhideWhenUsed="1"/>
+    <w:lsdException w:name="Table Classic 4" w:semiHidden="1" w:unhideWhenUsed="1"/>
+    <w:lsdException w:name="Table Colorful 1" w:semiHidden="1" w:unhideWhenUsed="1"/>
+    <w:lsdException w:name="Table Colorful 2" w:semiHidden="1" w:unhideWhenUsed="1"/>
+    <w:lsdException w:name="Table Colorful 3" w:semiHidden="1" w:unhideWhenUsed="1"/>
+    <w:lsdException w:name="Table Columns 1" w:semiHidden="1" w:unhideWhenUsed="1"/>
+    <w:lsdException w:name="Table Columns 2" w:semiHidden="1" w:unhideWhenUsed="1"/>
+    <w:lsdException w:name="Table Columns 3" w:semiHidden="1" w:unhideWhenUsed="1"/>
+    <w:lsdException w:name="Table Columns 4" w:semiHidden="1" w:unhideWhenUsed="1"/>
+    <w:lsdException w:name="Table Columns 5" w:semiHidden="1" w:unhideWhenUsed="1"/>
+    <w:lsdException w:name="Table Grid 1" w:semiHidden="1" w:unhideWhenUsed="1"/>
+    <w:lsdException w:name="Table Grid 2" w:semiHidden="1" w:unhideWhenUsed="1"/>
+    <w:lsdException w:name="Table Grid 3" w:semiHidden="1" w:unhideWhenUsed="1"/>
+    <w:lsdException w:name="Table Grid 4" w:semiHidden="1" w:unhideWhenUsed="1"/>
+    <w:lsdException w:name="Table Grid 5" w:semiHidden="1" w:unhideWhenUsed="1"/>
+    <w:lsdException w:name="Table Grid 6" w:semiHidden="1" w:unhideWhenUsed="1"/>
+    <w:lsdException w:name="Table Grid 7" w:semiHidden="1" w:unhideWhenUsed="1"/>
+    <w:lsdException w:name="Table Grid 8" w:semiHidden="1" w:unhideWhenUsed="1"/>
+    <w:lsdException w:name="Table List 1" w:semiHidden="1" w:unhideWhenUsed="1"/>
+    <w:lsdException w:name="Table List 2" w:semiHidden="1" w:unhideWhenUsed="1"/>
+    <w:lsdException w:name="Table List 3" w:semiHidden="1" w:unhideWhenUsed="1"/>
+    <w:lsdException w:name="Table List 4" w:semiHidden="1" w:unhideWhenUsed="1"/>
+    <w:lsdException w:name="Table List 5" w:semiHidden="1" w:unhideWhenUsed="1"/>
+    <w:lsdException w:name="Table List 6" w:semiHidden="1" w:unhideWhenUsed="1"/>
+    <w:lsdException w:name="Table List 7" w:semiHidden="1" w:unhideWhenUsed="1"/>
+    <w:lsdException w:name="Table List 8" w:semiHidden="1" w:unhideWhenUsed="1"/>
+    <w:lsdException w:name="Table 3D effects 1" w:semiHidden="1" w:unhideWhenUsed="1"/>
+    <w:lsdException w:name="Table 3D effects 2" w:semiHidden="1" w:unhideWhenUsed="1"/>
+    <w:lsdException w:name="Table 3D effects 3" w:semiHidden="1" w:unhideWhenUsed="1"/>
+    <w:lsdException w:name="Table Contemporary" w:semiHidden="1" w:unhideWhenUsed="1"/>
+    <w:lsdException w:name="Table Elegant" w:semiHidden="1" w:unhideWhenUsed="1"/>
+    <w:lsdException w:name="Table Professional" w:semiHidden="1" w:unhideWhenUsed="1"/>
+    <w:lsdException w:name="Table Subtle 1" w:semiHidden="1" w:unhideWhenUsed="1"/>
+    <w:lsdException w:name="Table Subtle 2" w:semiHidden="1" w:unhideWhenUsed="1"/>
+    <w:lsdException w:name="Table Web 1" w:semiHidden="1" w:unhideWhenUsed="1"/>
+    <w:lsdException w:name="Table Web 2" w:semiHidden="1" w:unhideWhenUsed="1"/>
+    <w:lsdException w:name="Table Web 3" w:semiHidden="1" w:unhideWhenUsed="1"/>
+    <w:lsdException w:name="Balloon Text" w:semiHidden="1" w:unhideWhenUsed="1"/>
+    <w:lsdException w:name="Table Grid" w:uiPriority="39"/>
+    <w:lsdException w:name="Table Theme" w:semiHidden="1" w:unhideWhenUsed="1"/>
+    <w:lsdException w:name="Note Level 1" w:semiHidden="1" w:unhideWhenUsed="1"/>
+    <w:lsdException w:name="Note Level 2" w:semiHidden="1" w:unhideWhenUsed="1"/>
+    <w:lsdException w:name="Note Level 3" w:semiHidden="1" w:unhideWhenUsed="1"/>
+    <w:lsdException w:name="Note Level 4" w:semiHidden="1" w:unhideWhenUsed="1"/>
+    <w:lsdException w:name="Note Level 5" w:semiHidden="1" w:unhideWhenUsed="1"/>
+    <w:lsdException w:name="Note Level 6" w:semiHidden="1" w:unhideWhenUsed="1"/>
+    <w:lsdException w:name="Note Level 7" w:semiHidden="1" w:unhideWhenUsed="1"/>
+    <w:lsdException w:name="Note Level 8" w:semiHidden="1" w:unhideWhenUsed="1"/>
+    <w:lsdException w:name="Note Level 9" w:semiHidden="1" w:unhideWhenUsed="1"/>
+    <w:lsdException w:name="Placeholder Text" w:semiHidden="1"/>
+    <w:lsdException w:name="No Spacing" w:uiPriority="1" w:qFormat="1"/>
+    <w:lsdException w:name="Light Shading" w:uiPriority="60"/>
+    <w:lsdException w:name="Light List" w:uiPriority="61"/>
+    <w:lsdException w:name="Light Grid" w:uiPriority="62"/>
+    <w:lsdException w:name="Medium Shading 1" w:uiPriority="63"/>
+    <w:lsdException w:name="Medium Shading 2" w:uiPriority="64"/>
+    <w:lsdException w:name="Medium List 1" w:uiPriority="65"/>
+    <w:lsdException w:name="Medium List 2" w:uiPriority="66"/>
+    <w:lsdException w:name="Medium Grid 1" w:uiPriority="67"/>
+    <w:lsdException w:name="Medium Grid 2" w:uiPriority="68"/>
+    <w:lsdException w:name="Medium Grid 3" w:uiPriority="69"/>
+    <w:lsdException w:name="Dark List" w:uiPriority="70"/>
+    <w:lsdException w:name="Colorful Shading" w:uiPriority="71"/>
+    <w:lsdException w:name="Colorful List" w:uiPriority="72"/>
+    <w:lsdException w:name="Colorful Grid" w:uiPriority="73"/>
+    <w:lsdException w:name="Light Shading Accent 1" w:uiPriority="60"/>
+    <w:lsdException w:name="Light List Accent 1" w:uiPriority="61"/>
+    <w:lsdException w:name="Light Grid Accent 1" w:uiPriority="62"/>
+    <w:lsdException w:name="Medium Shading 1 Accent 1" w:uiPriority="63"/>
+    <w:lsdException w:name="Medium Shading 2 Accent 1" w:uiPriority="64"/>
+    <w:lsdException w:name="Medium List 1 Accent 1" w:uiPriority="65"/>
+    <w:lsdException w:name="Revision" w:semiHidden="1"/>
+    <w:lsdException w:name="List Paragraph" w:uiPriority="34" w:qFormat="1"/>
+    <w:lsdException w:name="Quote" w:uiPriority="29" w:qFormat="1"/>
+    <w:lsdException w:name="Intense Quote" w:uiPriority="30" w:qFormat="1"/>
+    <w:lsdException w:name="Medium List 2 Accent 1" w:uiPriority="66"/>
+    <w:lsdException w:name="Medium Grid 1 Accent 1" w:uiPriority="67"/>
+    <w:lsdException w:name="Medium Grid 2 Accent 1" w:uiPriority="68"/>
+    <w:lsdException w:name="Medium Grid 3 Accent 1" w:uiPriority="69"/>
+    <w:lsdException w:name="Dark List Accent 1" w:uiPriority="70"/>
+    <w:lsdException w:name="Colorful Shading Accent 1" w:uiPriority="71"/>
+    <w:lsdException w:name="Colorful List Accent 1" w:uiPriority="72"/>
+    <w:lsdException w:name="Colorful Grid Accent 1" w:uiPriority="73"/>
+    <w:lsdException w:name="Light Shading Accent 2" w:uiPriority="60"/>
+    <w:lsdException w:name="Light List Accent 2" w:uiPriority="61"/>
+    <w:lsdException w:name="Light Grid Accent 2" w:uiPriority="62"/>
+    <w:lsdException w:name="Medium Shading 1 Accent 2" w:uiPriority="63"/>
+    <w:lsdException w:name="Medium Shading 2 Accent 2" w:uiPriority="64"/>
+    <w:lsdException w:name="Medium List 1 Accent 2" w:uiPriority="65"/>
+    <w:lsdException w:name="Medium List 2 Accent 2" w:uiPriority="66"/>
+    <w:lsdException w:name="Medium Grid 1 Accent 2" w:uiPriority="67"/>
+    <w:lsdException w:name="Medium Grid 2 Accent 2" w:uiPriority="68"/>
+    <w:lsdException w:name="Medium Grid 3 Accent 2" w:uiPriority="69"/>
+    <w:lsdException w:name="Dark List Accent 2" w:uiPriority="70"/>
+    <w:lsdException w:name="Colorful Shading Accent 2" w:uiPriority="71"/>
+    <w:lsdException w:name="Colorful List Accent 2" w:uiPriority="72"/>
+    <w:lsdException w:name="Colorful Grid Accent 2" w:uiPriority="73"/>
+    <w:lsdException w:name="Light Shading Accent 3" w:uiPriority="60"/>
+    <w:lsdException w:name="Light List Accent 3" w:uiPriority="61"/>
+    <w:lsdException w:name="Light Grid Accent 3" w:uiPriority="62"/>
+    <w:lsdException w:name="Medium Shading 1 Accent 3" w:uiPriority="63"/>
+    <w:lsdException w:name="Medium Shading 2 Accent 3" w:uiPriority="64"/>
+    <w:lsdException w:name="Medium List 1 Accent 3" w:uiPriority="65"/>
+    <w:lsdException w:name="Medium List 2 Accent 3" w:uiPriority="66"/>
+    <w:lsdException w:name="Medium Grid 1 Accent 3" w:uiPriority="67"/>
+    <w:lsdException w:name="Medium Grid 2 Accent 3" w:uiPriority="68"/>
+    <w:lsdException w:name="Medium Grid 3 Accent 3" w:uiPriority="69"/>
+    <w:lsdException w:name="Dark List Accent 3" w:uiPriority="70"/>
+    <w:lsdException w:name="Colorful Shading Accent 3" w:uiPriority="71"/>
+    <w:lsdException w:name="Colorful List Accent 3" w:uiPriority="72"/>
+    <w:lsdException w:name="Colorful Grid Accent 3" w:uiPriority="73"/>
+    <w:lsdException w:name="Light Shading Accent 4" w:uiPriority="60"/>
+    <w:lsdException w:name="Light List Accent 4" w:uiPriority="61"/>
+    <w:lsdException w:name="Light Grid Accent 4" w:uiPriority="62"/>
+    <w:lsdException w:name="Medium Shading 1 Accent 4" w:uiPriority="63"/>
+    <w:lsdException w:name="Medium Shading 2 Accent 4" w:uiPriority="64"/>
+    <w:lsdException w:name="Medium List 1 Accent 4" w:uiPriority="65"/>
+    <w:lsdException w:name="Medium List 2 Accent 4" w:uiPriority="66"/>
+    <w:lsdException w:name="Medium Grid 1 Accent 4" w:uiPriority="67"/>
+    <w:lsdException w:name="Medium Grid 2 Accent 4" w:uiPriority="68"/>
+    <w:lsdException w:name="Medium Grid 3 Accent 4" w:uiPriority="69"/>
+    <w:lsdException w:name="Dark List Accent 4" w:uiPriority="70"/>
+    <w:lsdException w:name="Colorful Shading Accent 4" w:uiPriority="71"/>
+    <w:lsdException w:name="Colorful List Accent 4" w:uiPriority="72"/>
+    <w:lsdException w:name="Colorful Grid Accent 4" w:uiPriority="73"/>
+    <w:lsdException w:name="Light Shading Accent 5" w:uiPriority="60"/>
+    <w:lsdException w:name="Light List Accent 5" w:uiPriority="61"/>
+    <w:lsdException w:name="Light Grid Accent 5" w:uiPriority="62"/>
+    <w:lsdException w:name="Medium Shading 1 Accent 5" w:uiPriority="63"/>
+    <w:lsdException w:name="Medium Shading 2 Accent 5" w:uiPriority="64"/>
+    <w:lsdException w:name="Medium List 1 Accent 5" w:uiPriority="65"/>
+    <w:lsdException w:name="Medium List 2 Accent 5" w:uiPriority="66"/>
+    <w:lsdException w:name="Medium Grid 1 Accent 5" w:uiPriority="67"/>
+    <w:lsdException w:name="Medium Grid 2 Accent 5" w:uiPriority="68"/>
+    <w:lsdException w:name="Medium Grid 3 Accent 5" w:uiPriority="69"/>
+    <w:lsdException w:name="Dark List Accent 5" w:uiPriority="70"/>
+    <w:lsdException w:name="Colorful Shading Accent 5" w:uiPriority="71"/>
+    <w:lsdException w:name="Colorful List Accent 5" w:uiPriority="72"/>
+    <w:lsdException w:name="Colorful Grid Accent 5" w:uiPriority="73"/>
+    <w:lsdException w:name="Light Shading Accent 6" w:uiPriority="60"/>
+    <w:lsdException w:name="Light List Accent 6" w:uiPriority="61"/>
+    <w:lsdException w:name="Light Grid Accent 6" w:uiPriority="62"/>
+    <w:lsdException w:name="Medium Shading 1 Accent 6" w:uiPriority="63"/>
+    <w:lsdException w:name="Medium Shading 2 Accent 6" w:uiPriority="64"/>
+    <w:lsdException w:name="Medium List 1 Accent 6" w:uiPriority="65"/>
+    <w:lsdException w:name="Medium List 2 Accent 6" w:uiPriority="66"/>
+    <w:lsdException w:name="Medium Grid 1 Accent 6" w:uiPriority="67"/>
+    <w:lsdException w:name="Medium Grid 2 Accent 6" w:uiPriority="68"/>
+    <w:lsdException w:name="Medium Grid 3 Accent 6" w:uiPriority="69"/>
+    <w:lsdException w:name="Dark List Accent 6" w:uiPriority="70"/>
+    <w:lsdException w:name="Colorful Shading Accent 6" w:uiPriority="71"/>
+    <w:lsdException w:name="Colorful List Accent 6" w:uiPriority="72"/>
+    <w:lsdException w:name="Colorful Grid Accent 6" w:uiPriority="73"/>
+    <w:lsdException w:name="Subtle Emphasis" w:uiPriority="19" w:qFormat="1"/>
+    <w:lsdException w:name="Intense Emphasis" w:uiPriority="21" w:qFormat="1"/>
+    <w:lsdException w:name="Subtle Reference" w:uiPriority="31" w:qFormat="1"/>
+    <w:lsdException w:name="Intense Reference" w:uiPriority="32" w:qFormat="1"/>
+    <w:lsdException w:name="Book Title" w:uiPriority="33" w:qFormat="1"/>
+    <w:lsdException w:name="Bibliography" w:semiHidden="1" w:uiPriority="37" w:unhideWhenUsed="1"/>
+    <w:lsdException w:name="TOC Heading" w:semiHidden="1" w:uiPriority="39" w:unhideWhenUsed="1" w:qFormat="1"/>
+    <w:lsdException w:name="Plain Table 1" w:uiPriority="41"/>
+    <w:lsdException w:name="Plain Table 2" w:uiPriority="42"/>
+    <w:lsdException w:name="Plain Table 3" w:uiPriority="43"/>
+    <w:lsdException w:name="Plain Table 4" w:uiPriority="44"/>
+    <w:lsdException w:name="Plain Table 5" w:uiPriority="45"/>
+    <w:lsdException w:name="Grid Table Light" w:uiPriority="40"/>
+    <w:lsdException w:name="Grid Table 1 Light" w:uiPriority="46"/>
+    <w:lsdException w:name="Grid Table 2" w:uiPriority="47"/>
+    <w:lsdException w:name="Grid Table 3" w:uiPriority="48"/>
+    <w:lsdException w:name="Grid Table 4" w:uiPriority="49"/>
+    <w:lsdException w:name="Grid Table 5 Dark" w:uiPriority="50"/>
+    <w:lsdException w:name="Grid Table 6 Colorful" w:uiPriority="51"/>
+    <w:lsdException w:name="Grid Table 7 Colorful" w:uiPriority="52"/>
+    <w:lsdException w:name="Grid Table 1 Light Accent 1" w:uiPriority="46"/>
+    <w:lsdException w:name="Grid Table 2 Accent 1" w:uiPriority="47"/>
+    <w:lsdException w:name="Grid Table 3 Accent 1" w:uiPriority="48"/>
+    <w:lsdException w:name="Grid Table 4 Accent 1" w:uiPriority="49"/>
+    <w:lsdException w:name="Grid Table 5 Dark Accent 1" w:uiPriority="50"/>
+    <w:lsdException w:name="Grid Table 6 Colorful Accent 1" w:uiPriority="51"/>
+    <w:lsdException w:name="Grid Table 7 Colorful Accent 1" w:uiPriority="52"/>
+    <w:lsdException w:name="Grid Table 1 Light Accent 2" w:uiPriority="46"/>
+    <w:lsdException w:name="Grid Table 2 Accent 2" w:uiPriority="47"/>
+    <w:lsdException w:name="Grid Table 3 Accent 2" w:uiPriority="48"/>
+    <w:lsdException w:name="Grid Table 4 Accent 2" w:uiPriority="49"/>
+    <w:lsdException w:name="Grid Table 5 Dark Accent 2" w:uiPriority="50"/>
+    <w:lsdException w:name="Grid Table 6 Colorful Accent 2" w:uiPriority="51"/>
+    <w:lsdException w:name="Grid Table 7 Colorful Accent 2" w:uiPriority="52"/>
+    <w:lsdException w:name="Grid Table 1 Light Accent 3" w:uiPriority="46"/>
+    <w:lsdException w:name="Grid Table 2 Accent 3" w:uiPriority="47"/>
+    <w:lsdException w:name="Grid Table 3 Accent 3" w:uiPriority="48"/>
+    <w:lsdException w:name="Grid Table 4 Accent 3" w:uiPriority="49"/>
+    <w:lsdException w:name="Grid Table 5 Dark Accent 3" w:uiPriority="50"/>
+    <w:lsdException w:name="Grid Table 6 Colorful Accent 3" w:uiPriority="51"/>
+    <w:lsdException w:name="Grid Table 7 Colorful Accent 3" w:uiPriority="52"/>
+    <w:lsdException w:name="Grid Table 1 Light Accent 4" w:uiPriority="46"/>
+    <w:lsdException w:name="Grid Table 2 Accent 4" w:uiPriority="47"/>
+    <w:lsdException w:name="Grid Table 3 Accent 4" w:uiPriority="48"/>
+    <w:lsdException w:name="Grid Table 4 Accent 4" w:uiPriority="49"/>
+    <w:lsdException w:name="Grid Table 5 Dark Accent 4" w:uiPriority="50"/>
+    <w:lsdException w:name="Grid Table 6 Colorful Accent 4" w:uiPriority="51"/>
+    <w:lsdException w:name="Grid Table 7 Colorful Accent 4" w:uiPriority="52"/>
+    <w:lsdException w:name="Grid Table 1 Light Accent 5" w:uiPriority="46"/>
+    <w:lsdException w:name="Grid Table 2 Accent 5" w:uiPriority="47"/>
+    <w:lsdException w:name="Grid Table 3 Accent 5" w:uiPriority="48"/>
+    <w:lsdException w:name="Grid Table 4 Accent 5" w:uiPriority="49"/>
+    <w:lsdException w:name="Grid Table 5 Dark Accent 5" w:uiPriority="50"/>
+    <w:lsdException w:name="Grid Table 6 Colorful Accent 5" w:uiPriority="51"/>
+    <w:lsdException w:name="Grid Table 7 Colorful Accent 5" w:uiPriority="52"/>
+    <w:lsdException w:name="Grid Table 1 Light Accent 6" w:uiPriority="46"/>
+    <w:lsdException w:name="Grid Table 2 Accent 6" w:uiPriority="47"/>
+    <w:lsdException w:name="Grid Table 3 Accent 6" w:uiPriority="48"/>
+    <w:lsdException w:name="Grid Table 4 Accent 6" w:uiPriority="49"/>
+    <w:lsdException w:name="Grid Table 5 Dark Accent 6" w:uiPriority="50"/>
+    <w:lsdException w:name="Grid Table 6 Colorful Accent 6" w:uiPriority="51"/>
+    <w:lsdException w:name="Grid Table 7 Colorful Accent 6" w:uiPriority="52"/>
+    <w:lsdException w:name="List Table 1 Light" w:uiPriority="46"/>
+    <w:lsdException w:name="List Table 2" w:uiPriority="47"/>
+    <w:lsdException w:name="List Table 3" w:uiPriority="48"/>
+    <w:lsdException w:name="List Table 4" w:uiPriority="49"/>
+    <w:lsdException w:name="List Table 5 Dark" w:uiPriority="50"/>
+    <w:lsdException w:name="List Table 6 Colorful" w:uiPriority="51"/>
+    <w:lsdException w:name="List Table 7 Colorful" w:uiPriority="52"/>
+    <w:lsdException w:name="List Table 1 Light Accent 1" w:uiPriority="46"/>
+    <w:lsdException w:name="List Table 2 Accent 1" w:uiPriority="47"/>
+    <w:lsdException w:name="List Table 3 Accent 1" w:uiPriority="48"/>
+    <w:lsdException w:name="List Table 4 Accent 1" w:uiPriority="49"/>
+    <w:lsdException w:name="List Table 5 Dark Accent 1" w:uiPriority="50"/>
+    <w:lsdException w:name="List Table 6 Colorful Accent 1" w:uiPriority="51"/>
+    <w:lsdException w:name="List Table 7 Colorful Accent 1" w:uiPriority="52"/>
+    <w:lsdException w:name="List Table 1 Light Accent 2" w:uiPriority="46"/>
+    <w:lsdException w:name="List Table 2 Accent 2" w:uiPriority="47"/>
+    <w:lsdException w:name="List Table 3 Accent 2" w:uiPriority="48"/>
+    <w:lsdException w:name="List Table 4 Accent 2" w:uiPriority="49"/>
+    <w:lsdException w:name="List Table 5 Dark Accent 2" w:uiPriority="50"/>
+    <w:lsdException w:name="List Table 6 Colorful Accent 2" w:uiPriority="51"/>
+    <w:lsdException w:name="List Table 7 Colorful Accent 2" w:uiPriority="52"/>
+    <w:lsdException w:name="List Table 1 Light Accent 3" w:uiPriority="46"/>
+    <w:lsdException w:name="List Table 2 Accent 3" w:uiPriority="47"/>
+    <w:lsdException w:name="List Table 3 Accent 3" w:uiPriority="48"/>
+    <w:lsdException w:name="List Table 4 Accent 3" w:uiPriority="49"/>
+    <w:lsdException w:name="List Table 5 Dark Accent 3" w:uiPriority="50"/>
+    <w:lsdException w:name="List Table 6 Colorful Accent 3" w:uiPriority="51"/>
+    <w:lsdException w:name="List Table 7 Colorful Accent 3" w:uiPriority="52"/>
+    <w:lsdException w:name="List Table 1 Light Accent 4" w:uiPriority="46"/>
+    <w:lsdException w:name="List Table 2 Accent 4" w:uiPriority="47"/>
+    <w:lsdException w:name="List Table 3 Accent 4" w:uiPriority="48"/>
+    <w:lsdException w:name="List Table 4 Accent 4" w:uiPriority="49"/>
+    <w:lsdException w:name="List Table 5 Dark Accent 4" w:uiPriority="50"/>
+    <w:lsdException w:name="List Table 6 Colorful Accent 4" w:uiPriority="51"/>
+    <w:lsdException w:name="List Table 7 Colorful Accent 4" w:uiPriority="52"/>
+    <w:lsdException w:name="List Table 1 Light Accent 5" w:uiPriority="46"/>
+    <w:lsdException w:name="List Table 2 Accent 5" w:uiPriority="47"/>
+    <w:lsdException w:name="List Table 3 Accent 5" w:uiPriority="48"/>
+    <w:lsdException w:name="List Table 4 Accent 5" w:uiPriority="49"/>
+    <w:lsdException w:name="List Table 5 Dark Accent 5" w:uiPriority="50"/>
+    <w:lsdException w:name="List Table 6 Colorful Accent 5" w:uiPriority="51"/>
+    <w:lsdException w:name="List Table 7 Colorful Accent 5" w:uiPriority="52"/>
+    <w:lsdException w:name="List Table 1 Light Accent 6" w:uiPriority="46"/>
+    <w:lsdException w:name="List Table 2 Accent 6" w:uiPriority="47"/>
+    <w:lsdException w:name="List Table 3 Accent 6" w:uiPriority="48"/>
+    <w:lsdException w:name="List Table 4 Accent 6" w:uiPriority="49"/>
+    <w:lsdException w:name="List Table 5 Dark Accent 6" w:uiPriority="50"/>
+    <w:lsdException w:name="List Table 6 Colorful Accent 6" w:uiPriority="51"/>
+    <w:lsdException w:name="List Table 7 Colorful Accent 6" w:uiPriority="52"/>
+    <w:lsdException w:name="Mention" w:semiHidden="1" w:unhideWhenUsed="1"/>
+    <w:lsdException w:name="Smart Hyperlink" w:semiHidden="1" w:unhideWhenUsed="1"/>
+  </w:latentStyles>
+  <w:style w:type="paragraph" w:default="1" w:styleId="Normal">
+    <w:name w:val="Normal"/>
   </w:style>
   <w:style w:type="paragraph" w:styleId="Heading1">
     <w:name w:val="heading 1"/>
     <w:basedOn w:val="Normal"/>
     <w:next w:val="Normal"/>
     <w:pPr>
-      <w:keepNext w:val="1"/>
-      <w:keepLines w:val="1"/>
-      <w:spacing w:before="240" w:lineRule="auto"/>
+      <w:keepNext/>
+      <w:keepLines/>
+      <w:spacing w:before="240"/>
+      <w:outlineLvl w:val="0"/>
     </w:pPr>
     <w:rPr>
-      <w:rFonts w:ascii="Calibri" w:cs="Calibri" w:eastAsia="Calibri" w:hAnsi="Calibri"/>
-      <w:color w:val="2f5496"/>
+      <w:color w:val="2F5496"/>
       <w:sz w:val="32"/>
       <w:szCs w:val="32"/>
     </w:rPr>
@@ -556,12 +957,13 @@
     <w:basedOn w:val="Normal"/>
     <w:next w:val="Normal"/>
     <w:pPr>
-      <w:keepNext w:val="1"/>
-      <w:keepLines w:val="1"/>
-      <w:spacing w:after="80" w:before="360" w:lineRule="auto"/>
+      <w:keepNext/>
+      <w:keepLines/>
+      <w:spacing w:before="360" w:after="80"/>
+      <w:outlineLvl w:val="1"/>
     </w:pPr>
     <w:rPr>
-      <w:b w:val="1"/>
+      <w:b/>
       <w:sz w:val="36"/>
       <w:szCs w:val="36"/>
     </w:rPr>
@@ -571,12 +973,13 @@
     <w:basedOn w:val="Normal"/>
     <w:next w:val="Normal"/>
     <w:pPr>
-      <w:keepNext w:val="1"/>
-      <w:keepLines w:val="1"/>
-      <w:spacing w:after="80" w:before="280" w:lineRule="auto"/>
+      <w:keepNext/>
+      <w:keepLines/>
+      <w:spacing w:before="280" w:after="80"/>
+      <w:outlineLvl w:val="2"/>
     </w:pPr>
     <w:rPr>
-      <w:b w:val="1"/>
+      <w:b/>
       <w:sz w:val="28"/>
       <w:szCs w:val="28"/>
     </w:rPr>
@@ -586,14 +989,13 @@
     <w:basedOn w:val="Normal"/>
     <w:next w:val="Normal"/>
     <w:pPr>
-      <w:keepNext w:val="1"/>
-      <w:keepLines w:val="1"/>
-      <w:spacing w:after="40" w:before="240" w:lineRule="auto"/>
+      <w:keepNext/>
+      <w:keepLines/>
+      <w:spacing w:before="240" w:after="40"/>
+      <w:outlineLvl w:val="3"/>
     </w:pPr>
     <w:rPr>
-      <w:b w:val="1"/>
-      <w:sz w:val="24"/>
-      <w:szCs w:val="24"/>
+      <w:b/>
     </w:rPr>
   </w:style>
   <w:style w:type="paragraph" w:styleId="Heading5">
@@ -601,12 +1003,13 @@
     <w:basedOn w:val="Normal"/>
     <w:next w:val="Normal"/>
     <w:pPr>
-      <w:keepNext w:val="1"/>
-      <w:keepLines w:val="1"/>
-      <w:spacing w:after="40" w:before="220" w:lineRule="auto"/>
+      <w:keepNext/>
+      <w:keepLines/>
+      <w:spacing w:before="220" w:after="40"/>
+      <w:outlineLvl w:val="4"/>
     </w:pPr>
     <w:rPr>
-      <w:b w:val="1"/>
+      <w:b/>
       <w:sz w:val="22"/>
       <w:szCs w:val="22"/>
     </w:rPr>
@@ -616,27 +1019,55 @@
     <w:basedOn w:val="Normal"/>
     <w:next w:val="Normal"/>
     <w:pPr>
-      <w:keepNext w:val="1"/>
-      <w:keepLines w:val="1"/>
-      <w:spacing w:after="40" w:before="200" w:lineRule="auto"/>
+      <w:keepNext/>
+      <w:keepLines/>
+      <w:spacing w:before="200" w:after="40"/>
+      <w:outlineLvl w:val="5"/>
     </w:pPr>
     <w:rPr>
-      <w:b w:val="1"/>
+      <w:b/>
       <w:sz w:val="20"/>
       <w:szCs w:val="20"/>
     </w:rPr>
+  </w:style>
+  <w:style w:type="character" w:default="1" w:styleId="DefaultParagraphFont">
+    <w:name w:val="Default Paragraph Font"/>
+    <w:uiPriority w:val="1"/>
+    <w:semiHidden/>
+    <w:unhideWhenUsed/>
+  </w:style>
+  <w:style w:type="table" w:default="1" w:styleId="TableNormal">
+    <w:name w:val="Normal Table"/>
+    <w:uiPriority w:val="99"/>
+    <w:semiHidden/>
+    <w:unhideWhenUsed/>
+    <w:tblPr>
+      <w:tblInd w:w="0" w:type="dxa"/>
+      <w:tblCellMar>
+        <w:top w:w="0" w:type="dxa"/>
+        <w:left w:w="108" w:type="dxa"/>
+        <w:bottom w:w="0" w:type="dxa"/>
+        <w:right w:w="108" w:type="dxa"/>
+      </w:tblCellMar>
+    </w:tblPr>
+  </w:style>
+  <w:style w:type="numbering" w:default="1" w:styleId="NoList">
+    <w:name w:val="No List"/>
+    <w:uiPriority w:val="99"/>
+    <w:semiHidden/>
+    <w:unhideWhenUsed/>
   </w:style>
   <w:style w:type="paragraph" w:styleId="Title">
     <w:name w:val="Title"/>
     <w:basedOn w:val="Normal"/>
     <w:next w:val="Normal"/>
     <w:pPr>
-      <w:keepNext w:val="1"/>
-      <w:keepLines w:val="1"/>
-      <w:spacing w:after="120" w:before="480" w:lineRule="auto"/>
+      <w:keepNext/>
+      <w:keepLines/>
+      <w:spacing w:before="480" w:after="120"/>
     </w:pPr>
     <w:rPr>
-      <w:b w:val="1"/>
+      <w:b/>
       <w:sz w:val="72"/>
       <w:szCs w:val="72"/>
     </w:rPr>
@@ -646,13 +1077,13 @@
     <w:basedOn w:val="Normal"/>
     <w:next w:val="Normal"/>
     <w:pPr>
-      <w:keepNext w:val="1"/>
-      <w:keepLines w:val="1"/>
-      <w:spacing w:after="80" w:before="360" w:lineRule="auto"/>
+      <w:keepNext/>
+      <w:keepLines/>
+      <w:spacing w:before="360" w:after="80"/>
     </w:pPr>
     <w:rPr>
-      <w:rFonts w:ascii="Georgia" w:cs="Georgia" w:eastAsia="Georgia" w:hAnsi="Georgia"/>
-      <w:i w:val="1"/>
+      <w:rFonts w:ascii="Georgia" w:eastAsia="Georgia" w:hAnsi="Georgia" w:cs="Georgia"/>
+      <w:i/>
       <w:color w:val="666666"/>
       <w:sz w:val="48"/>
       <w:szCs w:val="48"/>
